--- a/REQM-RD/Requerimientos.docx
+++ b/REQM-RD/Requerimientos.docx
@@ -314,6 +314,61 @@
           <w:ilvl w:val="0"/>
           <w:numId w:val="1"/>
         </w:numPr>
+        <w:spacing w:after="0" w:line="240" w:lineRule="auto"/>
+        <w:rPr>
+          <w:rStyle w:val="null"/>
+          <w:rFonts w:asciiTheme="majorHAnsi" w:eastAsia="Times New Roman" w:hAnsiTheme="majorHAnsi" w:cs="Times New Roman"/>
+          <w:sz w:val="24"/>
+          <w:szCs w:val="24"/>
+          <w:lang w:eastAsia="es-MX"/>
+        </w:rPr>
+      </w:pPr>
+      <w:r>
+        <w:rPr>
+          <w:rFonts w:asciiTheme="majorHAnsi" w:eastAsia="Times New Roman" w:hAnsiTheme="majorHAnsi" w:cs="Times New Roman"/>
+          <w:sz w:val="24"/>
+          <w:szCs w:val="24"/>
+          <w:lang w:eastAsia="es-MX"/>
+        </w:rPr>
+        <w:t>R.F. 00</w:t>
+      </w:r>
+      <w:r>
+        <w:rPr>
+          <w:rFonts w:asciiTheme="majorHAnsi" w:eastAsia="Times New Roman" w:hAnsiTheme="majorHAnsi" w:cs="Times New Roman"/>
+          <w:sz w:val="24"/>
+          <w:szCs w:val="24"/>
+          <w:lang w:eastAsia="es-MX"/>
+        </w:rPr>
+        <w:t>7</w:t>
+      </w:r>
+      <w:r>
+        <w:rPr>
+          <w:rFonts w:asciiTheme="majorHAnsi" w:eastAsia="Times New Roman" w:hAnsiTheme="majorHAnsi" w:cs="Times New Roman"/>
+          <w:sz w:val="24"/>
+          <w:szCs w:val="24"/>
+          <w:lang w:eastAsia="es-MX"/>
+        </w:rPr>
+        <w:t xml:space="preserve">.- El sistema deberá </w:t>
+      </w:r>
+      <w:r>
+        <w:rPr>
+          <w:rFonts w:asciiTheme="majorHAnsi" w:eastAsia="Times New Roman" w:hAnsiTheme="majorHAnsi" w:cs="Times New Roman"/>
+          <w:sz w:val="24"/>
+          <w:szCs w:val="24"/>
+          <w:lang w:eastAsia="es-MX"/>
+        </w:rPr>
+        <w:t>permitir la carga y descarga de archivos.</w:t>
+      </w:r>
+      <w:bookmarkStart w:id="0" w:name="_GoBack"/>
+      <w:bookmarkEnd w:id="0"/>
+    </w:p>
+    <w:p>
+      <w:pPr>
+        <w:pStyle w:val="Prrafodelista"/>
+        <w:numPr>
+          <w:ilvl w:val="0"/>
+          <w:numId w:val="1"/>
+        </w:numPr>
         <w:rPr>
           <w:rStyle w:val="null"/>
           <w:rFonts w:asciiTheme="majorHAnsi" w:hAnsiTheme="majorHAnsi"/>
@@ -698,8 +753,6 @@
           <w:lang w:eastAsia="es-MX"/>
         </w:rPr>
       </w:pPr>
-      <w:bookmarkStart w:id="0" w:name="_GoBack"/>
-      <w:bookmarkEnd w:id="0"/>
     </w:p>
     <w:sectPr>
       <w:pgSz w:w="11906" w:h="16838"/>
@@ -1551,7 +1604,7 @@
   <a:extraClrSchemeLst/>
   <a:extLst>
     <a:ext uri="{05A4C25C-085E-4340-85A3-A5531E510DB2}">
-      <thm15:themeFamily xmlns="" xmlns:thm15="http://schemas.microsoft.com/office/thememl/2012/main" name="Office Theme" id="{62F939B6-93AF-4DB8-9C6B-D6C7DFDC589F}" vid="{4A3C46E8-61CC-4603-A589-7422A47A8E4A}"/>
+      <thm15:themeFamily xmlns:thm15="http://schemas.microsoft.com/office/thememl/2012/main" xmlns="" name="Office Theme" id="{62F939B6-93AF-4DB8-9C6B-D6C7DFDC589F}" vid="{4A3C46E8-61CC-4603-A589-7422A47A8E4A}"/>
     </a:ext>
   </a:extLst>
 </a:theme>

--- a/REQM-RD/Requerimientos.docx
+++ b/REQM-RD/Requerimientos.docx
@@ -3,6 +3,8 @@
 <w:document xmlns:wpc="http://schemas.microsoft.com/office/word/2010/wordprocessingCanvas" xmlns:mc="http://schemas.openxmlformats.org/markup-compatibility/2006" xmlns:o="urn:schemas-microsoft-com:office:office" xmlns:r="http://schemas.openxmlformats.org/officeDocument/2006/relationships" xmlns:m="http://schemas.openxmlformats.org/officeDocument/2006/math" xmlns:v="urn:schemas-microsoft-com:vml" xmlns:wp14="http://schemas.microsoft.com/office/word/2010/wordprocessingDrawing" xmlns:wp="http://schemas.openxmlformats.org/drawingml/2006/wordprocessingDrawing" xmlns:w10="urn:schemas-microsoft-com:office:word" xmlns:w="http://schemas.openxmlformats.org/wordprocessingml/2006/main" xmlns:w14="http://schemas.microsoft.com/office/word/2010/wordml" xmlns:wpg="http://schemas.microsoft.com/office/word/2010/wordprocessingGroup" xmlns:wpi="http://schemas.microsoft.com/office/word/2010/wordprocessingInk" xmlns:wne="http://schemas.microsoft.com/office/word/2006/wordml" xmlns:wps="http://schemas.microsoft.com/office/word/2010/wordprocessingShape" mc:Ignorable="w14 wp14">
   <w:body>
     <w:p>
+      <w:bookmarkStart w:id="0" w:name="_GoBack"/>
+      <w:bookmarkEnd w:id="0"/>
       <w:r>
         <w:t>Requerimientos</w:t>
       </w:r>
@@ -316,7 +318,6 @@
         </w:numPr>
         <w:spacing w:after="0" w:line="240" w:lineRule="auto"/>
         <w:rPr>
-          <w:rStyle w:val="null"/>
           <w:rFonts w:asciiTheme="majorHAnsi" w:eastAsia="Times New Roman" w:hAnsiTheme="majorHAnsi" w:cs="Times New Roman"/>
           <w:sz w:val="24"/>
           <w:szCs w:val="24"/>
@@ -359,8 +360,91 @@
         </w:rPr>
         <w:t>permitir la carga y descarga de archivos.</w:t>
       </w:r>
-      <w:bookmarkStart w:id="0" w:name="_GoBack"/>
-      <w:bookmarkEnd w:id="0"/>
+    </w:p>
+    <w:p>
+      <w:pPr>
+        <w:pStyle w:val="Prrafodelista"/>
+        <w:numPr>
+          <w:ilvl w:val="0"/>
+          <w:numId w:val="1"/>
+        </w:numPr>
+        <w:spacing w:after="0" w:line="240" w:lineRule="auto"/>
+        <w:rPr>
+          <w:rFonts w:asciiTheme="majorHAnsi" w:eastAsia="Times New Roman" w:hAnsiTheme="majorHAnsi" w:cs="Times New Roman"/>
+          <w:sz w:val="24"/>
+          <w:szCs w:val="24"/>
+          <w:lang w:eastAsia="es-MX"/>
+        </w:rPr>
+      </w:pPr>
+      <w:r>
+        <w:rPr>
+          <w:rFonts w:asciiTheme="majorHAnsi" w:eastAsia="Times New Roman" w:hAnsiTheme="majorHAnsi" w:cs="Times New Roman"/>
+          <w:sz w:val="24"/>
+          <w:szCs w:val="24"/>
+          <w:lang w:eastAsia="es-MX"/>
+        </w:rPr>
+        <w:t>R.F. 008.- El sistema deberá permitirle al usuario recuperar su contraseña.</w:t>
+      </w:r>
+    </w:p>
+    <w:p>
+      <w:pPr>
+        <w:pStyle w:val="Prrafodelista"/>
+        <w:numPr>
+          <w:ilvl w:val="0"/>
+          <w:numId w:val="1"/>
+        </w:numPr>
+        <w:spacing w:after="0" w:line="240" w:lineRule="auto"/>
+        <w:rPr>
+          <w:rFonts w:asciiTheme="majorHAnsi" w:eastAsia="Times New Roman" w:hAnsiTheme="majorHAnsi" w:cs="Times New Roman"/>
+          <w:sz w:val="24"/>
+          <w:szCs w:val="24"/>
+          <w:lang w:eastAsia="es-MX"/>
+        </w:rPr>
+      </w:pPr>
+      <w:r>
+        <w:rPr>
+          <w:rFonts w:asciiTheme="majorHAnsi" w:eastAsia="Times New Roman" w:hAnsiTheme="majorHAnsi" w:cs="Times New Roman"/>
+          <w:sz w:val="24"/>
+          <w:szCs w:val="24"/>
+          <w:lang w:eastAsia="es-MX"/>
+        </w:rPr>
+        <w:t>R.F. 009.- El sistema deberá permitir modificar los datos de usuario (contraseña, nombre a mostrar, etc…)</w:t>
+      </w:r>
+      <w:r>
+        <w:rPr>
+          <w:rFonts w:asciiTheme="majorHAnsi" w:eastAsia="Times New Roman" w:hAnsiTheme="majorHAnsi" w:cs="Times New Roman"/>
+          <w:sz w:val="24"/>
+          <w:szCs w:val="24"/>
+          <w:lang w:eastAsia="es-MX"/>
+        </w:rPr>
+        <w:t>.</w:t>
+      </w:r>
+    </w:p>
+    <w:p>
+      <w:pPr>
+        <w:pStyle w:val="Prrafodelista"/>
+        <w:numPr>
+          <w:ilvl w:val="0"/>
+          <w:numId w:val="1"/>
+        </w:numPr>
+        <w:spacing w:after="0" w:line="240" w:lineRule="auto"/>
+        <w:rPr>
+          <w:rStyle w:val="null"/>
+          <w:rFonts w:asciiTheme="majorHAnsi" w:eastAsia="Times New Roman" w:hAnsiTheme="majorHAnsi" w:cs="Times New Roman"/>
+          <w:sz w:val="24"/>
+          <w:szCs w:val="24"/>
+          <w:lang w:eastAsia="es-MX"/>
+        </w:rPr>
+      </w:pPr>
+      <w:r>
+        <w:rPr>
+          <w:rFonts w:asciiTheme="majorHAnsi" w:eastAsia="Times New Roman" w:hAnsiTheme="majorHAnsi" w:cs="Times New Roman"/>
+          <w:sz w:val="24"/>
+          <w:szCs w:val="24"/>
+          <w:lang w:eastAsia="es-MX"/>
+        </w:rPr>
+        <w:t xml:space="preserve">R.F. 010.- </w:t>
+      </w:r>
     </w:p>
     <w:p>
       <w:pPr>
@@ -1097,7 +1181,6 @@
       <w:spacing w:after="0" w:line="240" w:lineRule="auto"/>
     </w:pPr>
     <w:tblPr>
-      <w:tblInd w:w="0" w:type="dxa"/>
       <w:tblBorders>
         <w:top w:val="single" w:sz="4" w:space="0" w:color="auto"/>
         <w:left w:val="single" w:sz="4" w:space="0" w:color="auto"/>
@@ -1106,12 +1189,6 @@
         <w:insideH w:val="single" w:sz="4" w:space="0" w:color="auto"/>
         <w:insideV w:val="single" w:sz="4" w:space="0" w:color="auto"/>
       </w:tblBorders>
-      <w:tblCellMar>
-        <w:top w:w="0" w:type="dxa"/>
-        <w:left w:w="108" w:type="dxa"/>
-        <w:bottom w:w="0" w:type="dxa"/>
-        <w:right w:w="108" w:type="dxa"/>
-      </w:tblCellMar>
     </w:tblPr>
   </w:style>
 </w:styles>
@@ -1329,7 +1406,6 @@
       <w:spacing w:after="0" w:line="240" w:lineRule="auto"/>
     </w:pPr>
     <w:tblPr>
-      <w:tblInd w:w="0" w:type="dxa"/>
       <w:tblBorders>
         <w:top w:val="single" w:sz="4" w:space="0" w:color="auto"/>
         <w:left w:val="single" w:sz="4" w:space="0" w:color="auto"/>
@@ -1338,12 +1414,6 @@
         <w:insideH w:val="single" w:sz="4" w:space="0" w:color="auto"/>
         <w:insideV w:val="single" w:sz="4" w:space="0" w:color="auto"/>
       </w:tblBorders>
-      <w:tblCellMar>
-        <w:top w:w="0" w:type="dxa"/>
-        <w:left w:w="108" w:type="dxa"/>
-        <w:bottom w:w="0" w:type="dxa"/>
-        <w:right w:w="108" w:type="dxa"/>
-      </w:tblCellMar>
     </w:tblPr>
   </w:style>
 </w:styles>
@@ -1604,7 +1674,7 @@
   <a:extraClrSchemeLst/>
   <a:extLst>
     <a:ext uri="{05A4C25C-085E-4340-85A3-A5531E510DB2}">
-      <thm15:themeFamily xmlns:thm15="http://schemas.microsoft.com/office/thememl/2012/main" xmlns="" name="Office Theme" id="{62F939B6-93AF-4DB8-9C6B-D6C7DFDC589F}" vid="{4A3C46E8-61CC-4603-A589-7422A47A8E4A}"/>
+      <thm15:themeFamily xmlns="" xmlns:thm15="http://schemas.microsoft.com/office/thememl/2012/main" name="Office Theme" id="{62F939B6-93AF-4DB8-9C6B-D6C7DFDC589F}" vid="{4A3C46E8-61CC-4603-A589-7422A47A8E4A}"/>
     </a:ext>
   </a:extLst>
 </a:theme>
